--- a/Инструкция.docx
+++ b/Инструкция.docx
@@ -3743,6 +3743,25 @@
           <w:sz w:val="28"/>
           <w:szCs w:val="28"/>
         </w:rPr>
+        <w:t>Для методов изменяющих БД сделана проверка доступа с помощью кода доступа.</w:t>
+      </w:r>
+    </w:p>
+    <w:p>
+      <w:pPr>
+        <w:spacing w:line="360" w:lineRule="auto"/>
+        <w:jc w:val="both"/>
+        <w:rPr>
+          <w:rFonts w:ascii="Times New Roman" w:hAnsi="Times New Roman" w:cs="Times New Roman"/>
+          <w:sz w:val="28"/>
+          <w:szCs w:val="28"/>
+        </w:rPr>
+      </w:pPr>
+      <w:r>
+        <w:rPr>
+          <w:rFonts w:ascii="Times New Roman" w:hAnsi="Times New Roman" w:cs="Times New Roman"/>
+          <w:sz w:val="28"/>
+          <w:szCs w:val="28"/>
+        </w:rPr>
         <w:t>Описание методов</w:t>
       </w:r>
       <w:r>
@@ -4579,6 +4598,7 @@
           <w:sz w:val="28"/>
           <w:szCs w:val="28"/>
         </w:rPr>
+        <w:lastRenderedPageBreak/>
         <w:t>}</w:t>
       </w:r>
       <w:r>
@@ -4607,8 +4627,1077 @@
           <w:szCs w:val="28"/>
           <w:lang w:val="en-US"/>
         </w:rPr>
+        <w:t>bookID</w:t>
+      </w:r>
+      <w:r>
+        <w:rPr>
+          <w:rFonts w:ascii="Times New Roman" w:hAnsi="Times New Roman" w:cs="Times New Roman"/>
+          <w:sz w:val="28"/>
+          <w:szCs w:val="28"/>
+        </w:rPr>
+        <w:t xml:space="preserve"> – </w:t>
+      </w:r>
+      <w:r>
+        <w:rPr>
+          <w:rFonts w:ascii="Times New Roman" w:hAnsi="Times New Roman" w:cs="Times New Roman"/>
+          <w:sz w:val="28"/>
+          <w:szCs w:val="28"/>
+        </w:rPr>
+        <w:t xml:space="preserve">это </w:t>
+      </w:r>
+      <w:r>
+        <w:rPr>
+          <w:rFonts w:ascii="Times New Roman" w:hAnsi="Times New Roman" w:cs="Times New Roman"/>
+          <w:sz w:val="28"/>
+          <w:szCs w:val="28"/>
+          <w:lang w:val="en-US"/>
+        </w:rPr>
+        <w:t>ID</w:t>
+      </w:r>
+      <w:r>
+        <w:rPr>
+          <w:rFonts w:ascii="Times New Roman" w:hAnsi="Times New Roman" w:cs="Times New Roman"/>
+          <w:sz w:val="28"/>
+          <w:szCs w:val="28"/>
+        </w:rPr>
+        <w:t xml:space="preserve"> </w:t>
+      </w:r>
+      <w:r>
+        <w:rPr>
+          <w:rFonts w:ascii="Times New Roman" w:hAnsi="Times New Roman" w:cs="Times New Roman"/>
+          <w:sz w:val="28"/>
+          <w:szCs w:val="28"/>
+        </w:rPr>
+        <w:t>книги, которую берёт пользователь.</w:t>
+      </w:r>
+    </w:p>
+    <w:p>
+      <w:pPr>
+        <w:spacing w:line="360" w:lineRule="auto"/>
+        <w:jc w:val="both"/>
+        <w:rPr>
+          <w:rFonts w:ascii="Times New Roman" w:hAnsi="Times New Roman" w:cs="Times New Roman"/>
+          <w:sz w:val="28"/>
+          <w:szCs w:val="28"/>
+        </w:rPr>
+      </w:pPr>
+      <w:r>
+        <w:rPr>
+          <w:rFonts w:ascii="Times New Roman" w:hAnsi="Times New Roman" w:cs="Times New Roman"/>
+          <w:sz w:val="28"/>
+          <w:szCs w:val="28"/>
+        </w:rPr>
+        <w:t xml:space="preserve">access_key – </w:t>
+      </w:r>
+      <w:r>
+        <w:rPr>
+          <w:rFonts w:ascii="Times New Roman" w:hAnsi="Times New Roman" w:cs="Times New Roman"/>
+          <w:sz w:val="28"/>
+          <w:szCs w:val="28"/>
+        </w:rPr>
+        <w:t>ключ доступа, без него нельзя изменять БД</w:t>
+      </w:r>
+      <w:r>
+        <w:rPr>
+          <w:rFonts w:ascii="Times New Roman" w:hAnsi="Times New Roman" w:cs="Times New Roman"/>
+          <w:sz w:val="28"/>
+          <w:szCs w:val="28"/>
+        </w:rPr>
+        <w:t xml:space="preserve"> и будет сообщение о прекращении доступа</w:t>
+      </w:r>
+      <w:r>
+        <w:rPr>
+          <w:rFonts w:ascii="Times New Roman" w:hAnsi="Times New Roman" w:cs="Times New Roman"/>
+          <w:sz w:val="28"/>
+          <w:szCs w:val="28"/>
+        </w:rPr>
+        <w:t>, верный ключ 123.</w:t>
+      </w:r>
+    </w:p>
+    <w:p>
+      <w:pPr>
+        <w:spacing w:line="360" w:lineRule="auto"/>
+        <w:jc w:val="both"/>
+        <w:rPr>
+          <w:rFonts w:ascii="Times New Roman" w:hAnsi="Times New Roman" w:cs="Times New Roman"/>
+          <w:sz w:val="28"/>
+          <w:szCs w:val="28"/>
+        </w:rPr>
+      </w:pPr>
+      <w:r>
+        <w:rPr>
+          <w:rFonts w:ascii="Times New Roman" w:hAnsi="Times New Roman" w:cs="Times New Roman"/>
+          <w:sz w:val="28"/>
+          <w:szCs w:val="28"/>
+        </w:rPr>
+        <w:t>Данная комбинация будет добавлять новую запись, содержащую информацию о взятой книге конкретным читателем</w:t>
+      </w:r>
+      <w:r>
+        <w:rPr>
+          <w:rFonts w:ascii="Times New Roman" w:hAnsi="Times New Roman" w:cs="Times New Roman"/>
+          <w:sz w:val="28"/>
+          <w:szCs w:val="28"/>
+        </w:rPr>
+        <w:t xml:space="preserve"> переданным в </w:t>
+      </w:r>
+      <w:r>
+        <w:rPr>
+          <w:rFonts w:ascii="Times New Roman" w:hAnsi="Times New Roman" w:cs="Times New Roman"/>
+          <w:sz w:val="28"/>
+          <w:szCs w:val="28"/>
+        </w:rPr>
+        <w:t>$</w:t>
+      </w:r>
+      <w:r>
+        <w:rPr>
+          <w:rFonts w:ascii="Times New Roman" w:hAnsi="Times New Roman" w:cs="Times New Roman"/>
+          <w:sz w:val="28"/>
+          <w:szCs w:val="28"/>
+          <w:lang w:val="en-US"/>
+        </w:rPr>
+        <w:t>int</w:t>
+      </w:r>
+      <w:r>
+        <w:rPr>
+          <w:rFonts w:ascii="Times New Roman" w:hAnsi="Times New Roman" w:cs="Times New Roman"/>
+          <w:sz w:val="28"/>
+          <w:szCs w:val="28"/>
+        </w:rPr>
+        <w:t xml:space="preserve"> в ссылке</w:t>
+      </w:r>
+      <w:r>
+        <w:rPr>
+          <w:rFonts w:ascii="Times New Roman" w:hAnsi="Times New Roman" w:cs="Times New Roman"/>
+          <w:sz w:val="28"/>
+          <w:szCs w:val="28"/>
+        </w:rPr>
+        <w:t xml:space="preserve">. </w:t>
+      </w:r>
+      <w:r>
+        <w:rPr>
+          <w:rFonts w:ascii="Times New Roman" w:hAnsi="Times New Roman" w:cs="Times New Roman"/>
+          <w:sz w:val="28"/>
+          <w:szCs w:val="28"/>
+        </w:rPr>
+        <w:t>В ответе</w:t>
+      </w:r>
+      <w:r>
+        <w:rPr>
+          <w:rFonts w:ascii="Times New Roman" w:hAnsi="Times New Roman" w:cs="Times New Roman"/>
+          <w:sz w:val="28"/>
+          <w:szCs w:val="28"/>
+        </w:rPr>
+        <w:t xml:space="preserve"> будет возвращён массив </w:t>
+      </w:r>
+      <w:r>
+        <w:rPr>
+          <w:rFonts w:ascii="Times New Roman" w:hAnsi="Times New Roman" w:cs="Times New Roman"/>
+          <w:sz w:val="28"/>
+          <w:szCs w:val="28"/>
+          <w:lang w:val="en-US"/>
+        </w:rPr>
+        <w:t>JSON</w:t>
+      </w:r>
+      <w:r>
+        <w:rPr>
+          <w:rFonts w:ascii="Times New Roman" w:hAnsi="Times New Roman" w:cs="Times New Roman"/>
+          <w:sz w:val="28"/>
+          <w:szCs w:val="28"/>
+        </w:rPr>
+        <w:t xml:space="preserve"> со статусом выполнения операции, а так же содержащий </w:t>
+      </w:r>
+      <w:r>
+        <w:rPr>
+          <w:rFonts w:ascii="Times New Roman" w:hAnsi="Times New Roman" w:cs="Times New Roman"/>
+          <w:sz w:val="28"/>
+          <w:szCs w:val="28"/>
+          <w:lang w:val="en-US"/>
+        </w:rPr>
+        <w:t>ID</w:t>
+      </w:r>
+      <w:r>
+        <w:rPr>
+          <w:rFonts w:ascii="Times New Roman" w:hAnsi="Times New Roman" w:cs="Times New Roman"/>
+          <w:sz w:val="28"/>
+          <w:szCs w:val="28"/>
+        </w:rPr>
+        <w:t xml:space="preserve"> </w:t>
+      </w:r>
+      <w:r>
+        <w:rPr>
+          <w:rFonts w:ascii="Times New Roman" w:hAnsi="Times New Roman" w:cs="Times New Roman"/>
+          <w:sz w:val="28"/>
+          <w:szCs w:val="28"/>
+        </w:rPr>
+        <w:t>добавленной записи</w:t>
+      </w:r>
+      <w:r>
+        <w:rPr>
+          <w:rFonts w:ascii="Times New Roman" w:hAnsi="Times New Roman" w:cs="Times New Roman"/>
+          <w:sz w:val="28"/>
+          <w:szCs w:val="28"/>
+        </w:rPr>
+        <w:t xml:space="preserve"> в случае успеха</w:t>
+      </w:r>
+      <w:r>
+        <w:rPr>
+          <w:rFonts w:ascii="Times New Roman" w:hAnsi="Times New Roman" w:cs="Times New Roman"/>
+          <w:sz w:val="28"/>
+          <w:szCs w:val="28"/>
+        </w:rPr>
+        <w:t xml:space="preserve"> или сообщением об ошибке</w:t>
+      </w:r>
+      <w:r>
+        <w:rPr>
+          <w:rFonts w:ascii="Times New Roman" w:hAnsi="Times New Roman" w:cs="Times New Roman"/>
+          <w:sz w:val="28"/>
+          <w:szCs w:val="28"/>
+        </w:rPr>
+        <w:t xml:space="preserve"> при ошибке</w:t>
+      </w:r>
+      <w:r>
+        <w:rPr>
+          <w:rFonts w:ascii="Times New Roman" w:hAnsi="Times New Roman" w:cs="Times New Roman"/>
+          <w:sz w:val="28"/>
+          <w:szCs w:val="28"/>
+        </w:rPr>
+        <w:t xml:space="preserve">. Помимо этого вернётся код </w:t>
+      </w:r>
+      <w:r>
+        <w:rPr>
+          <w:rFonts w:ascii="Times New Roman" w:hAnsi="Times New Roman" w:cs="Times New Roman"/>
+          <w:sz w:val="28"/>
+          <w:szCs w:val="28"/>
+          <w:lang w:val="en-US"/>
+        </w:rPr>
+        <w:t>HTTP</w:t>
+      </w:r>
+      <w:r>
+        <w:rPr>
+          <w:rFonts w:ascii="Times New Roman" w:hAnsi="Times New Roman" w:cs="Times New Roman"/>
+          <w:sz w:val="28"/>
+          <w:szCs w:val="28"/>
+        </w:rPr>
+        <w:t xml:space="preserve"> </w:t>
+      </w:r>
+      <w:r>
+        <w:rPr>
+          <w:rFonts w:ascii="Times New Roman" w:hAnsi="Times New Roman" w:cs="Times New Roman"/>
+          <w:sz w:val="28"/>
+          <w:szCs w:val="28"/>
+        </w:rPr>
+        <w:t>со статусом выполнения операции.</w:t>
+      </w:r>
+    </w:p>
+    <w:p>
+      <w:pPr>
+        <w:spacing w:line="360" w:lineRule="auto"/>
+        <w:jc w:val="both"/>
+        <w:rPr>
+          <w:rFonts w:ascii="Times New Roman" w:hAnsi="Times New Roman" w:cs="Times New Roman"/>
+          <w:sz w:val="28"/>
+          <w:szCs w:val="28"/>
+        </w:rPr>
+      </w:pPr>
+      <w:r>
+        <w:rPr>
+          <w:rFonts w:ascii="Times New Roman" w:hAnsi="Times New Roman" w:cs="Times New Roman"/>
+          <w:sz w:val="28"/>
+          <w:szCs w:val="28"/>
+        </w:rPr>
+        <w:t xml:space="preserve">3. </w:t>
+      </w:r>
+      <w:r>
+        <w:rPr>
+          <w:rFonts w:ascii="Times New Roman" w:hAnsi="Times New Roman" w:cs="Times New Roman"/>
+          <w:sz w:val="28"/>
+          <w:szCs w:val="28"/>
+          <w:lang w:val="en-US"/>
+        </w:rPr>
+        <w:t>PATCH</w:t>
+      </w:r>
+      <w:r>
+        <w:rPr>
+          <w:rFonts w:ascii="Times New Roman" w:hAnsi="Times New Roman" w:cs="Times New Roman"/>
+          <w:sz w:val="28"/>
+          <w:szCs w:val="28"/>
+        </w:rPr>
+        <w:t xml:space="preserve"> + </w:t>
+      </w:r>
+      <w:r>
+        <w:rPr>
+          <w:rFonts w:ascii="Times New Roman" w:hAnsi="Times New Roman" w:cs="Times New Roman"/>
+          <w:sz w:val="28"/>
+          <w:szCs w:val="28"/>
+          <w:lang w:val="en-US"/>
+        </w:rPr>
+        <w:t>localhost</w:t>
+      </w:r>
+      <w:r>
+        <w:rPr>
+          <w:rFonts w:ascii="Times New Roman" w:hAnsi="Times New Roman" w:cs="Times New Roman"/>
+          <w:sz w:val="28"/>
+          <w:szCs w:val="28"/>
+        </w:rPr>
+        <w:t>/</w:t>
+      </w:r>
+      <w:r>
+        <w:rPr>
+          <w:rFonts w:ascii="Times New Roman" w:hAnsi="Times New Roman" w:cs="Times New Roman"/>
+          <w:sz w:val="28"/>
+          <w:szCs w:val="28"/>
+          <w:lang w:val="en-US"/>
+        </w:rPr>
+        <w:t>reader</w:t>
+      </w:r>
+      <w:r>
+        <w:rPr>
+          <w:rFonts w:ascii="Times New Roman" w:hAnsi="Times New Roman" w:cs="Times New Roman"/>
+          <w:sz w:val="28"/>
+          <w:szCs w:val="28"/>
+        </w:rPr>
+        <w:t>/$</w:t>
+      </w:r>
+      <w:r>
+        <w:rPr>
+          <w:rFonts w:ascii="Times New Roman" w:hAnsi="Times New Roman" w:cs="Times New Roman"/>
+          <w:sz w:val="28"/>
+          <w:szCs w:val="28"/>
+          <w:lang w:val="en-US"/>
+        </w:rPr>
+        <w:t>int</w:t>
+      </w:r>
+      <w:r>
+        <w:rPr>
+          <w:rFonts w:ascii="Times New Roman" w:hAnsi="Times New Roman" w:cs="Times New Roman"/>
+          <w:sz w:val="28"/>
+          <w:szCs w:val="28"/>
+        </w:rPr>
+        <w:t xml:space="preserve"> + </w:t>
+      </w:r>
+      <w:r>
+        <w:rPr>
+          <w:rFonts w:ascii="Times New Roman" w:hAnsi="Times New Roman" w:cs="Times New Roman"/>
+          <w:sz w:val="28"/>
+          <w:szCs w:val="28"/>
+        </w:rPr>
+        <w:t>данные</w:t>
+      </w:r>
+      <w:r>
+        <w:rPr>
+          <w:rFonts w:ascii="Times New Roman" w:hAnsi="Times New Roman" w:cs="Times New Roman"/>
+          <w:sz w:val="28"/>
+          <w:szCs w:val="28"/>
+        </w:rPr>
+        <w:t xml:space="preserve"> </w:t>
+      </w:r>
+      <w:r>
+        <w:rPr>
+          <w:rFonts w:ascii="Times New Roman" w:hAnsi="Times New Roman" w:cs="Times New Roman"/>
+          <w:sz w:val="28"/>
+          <w:szCs w:val="28"/>
+        </w:rPr>
+        <w:t>в</w:t>
+      </w:r>
+      <w:r>
+        <w:rPr>
+          <w:rFonts w:ascii="Times New Roman" w:hAnsi="Times New Roman" w:cs="Times New Roman"/>
+          <w:sz w:val="28"/>
+          <w:szCs w:val="28"/>
+        </w:rPr>
+        <w:t xml:space="preserve"> </w:t>
+      </w:r>
+      <w:r>
+        <w:rPr>
+          <w:rFonts w:ascii="Times New Roman" w:hAnsi="Times New Roman" w:cs="Times New Roman"/>
+          <w:sz w:val="28"/>
+          <w:szCs w:val="28"/>
+        </w:rPr>
+        <w:t>формате</w:t>
+      </w:r>
+      <w:r>
+        <w:rPr>
+          <w:rFonts w:ascii="Times New Roman" w:hAnsi="Times New Roman" w:cs="Times New Roman"/>
+          <w:sz w:val="28"/>
+          <w:szCs w:val="28"/>
+        </w:rPr>
+        <w:t xml:space="preserve"> </w:t>
+      </w:r>
+      <w:r>
+        <w:rPr>
+          <w:rFonts w:ascii="Times New Roman" w:hAnsi="Times New Roman" w:cs="Times New Roman"/>
+          <w:sz w:val="28"/>
+          <w:szCs w:val="28"/>
+          <w:lang w:val="en-US"/>
+        </w:rPr>
+        <w:t>JSON</w:t>
+      </w:r>
+      <w:r>
+        <w:rPr>
+          <w:rFonts w:ascii="Times New Roman" w:hAnsi="Times New Roman" w:cs="Times New Roman"/>
+          <w:sz w:val="28"/>
+          <w:szCs w:val="28"/>
+        </w:rPr>
+        <w:t xml:space="preserve"> </w:t>
+      </w:r>
+      <w:r>
+        <w:rPr>
+          <w:rFonts w:ascii="Times New Roman" w:hAnsi="Times New Roman" w:cs="Times New Roman"/>
+          <w:sz w:val="28"/>
+          <w:szCs w:val="28"/>
+        </w:rPr>
+        <w:t>во</w:t>
+      </w:r>
+      <w:r>
+        <w:rPr>
+          <w:rFonts w:ascii="Times New Roman" w:hAnsi="Times New Roman" w:cs="Times New Roman"/>
+          <w:sz w:val="28"/>
+          <w:szCs w:val="28"/>
+        </w:rPr>
+        <w:t xml:space="preserve"> </w:t>
+      </w:r>
+      <w:r>
+        <w:rPr>
+          <w:rFonts w:ascii="Times New Roman" w:hAnsi="Times New Roman" w:cs="Times New Roman"/>
+          <w:sz w:val="28"/>
+          <w:szCs w:val="28"/>
+        </w:rPr>
+        <w:t>вкладке</w:t>
+      </w:r>
+      <w:r>
+        <w:rPr>
+          <w:rFonts w:ascii="Times New Roman" w:hAnsi="Times New Roman" w:cs="Times New Roman"/>
+          <w:sz w:val="28"/>
+          <w:szCs w:val="28"/>
+        </w:rPr>
+        <w:t xml:space="preserve"> </w:t>
+      </w:r>
+      <w:r>
+        <w:rPr>
+          <w:rFonts w:ascii="Times New Roman" w:hAnsi="Times New Roman" w:cs="Times New Roman"/>
+          <w:sz w:val="28"/>
+          <w:szCs w:val="28"/>
+          <w:lang w:val="en-US"/>
+        </w:rPr>
+        <w:t>Body</w:t>
+      </w:r>
+      <w:r>
+        <w:rPr>
+          <w:rFonts w:ascii="Times New Roman" w:hAnsi="Times New Roman" w:cs="Times New Roman"/>
+          <w:sz w:val="28"/>
+          <w:szCs w:val="28"/>
+        </w:rPr>
+        <w:t>/</w:t>
+      </w:r>
+      <w:r>
+        <w:rPr>
+          <w:rFonts w:ascii="Times New Roman" w:hAnsi="Times New Roman" w:cs="Times New Roman"/>
+          <w:sz w:val="28"/>
+          <w:szCs w:val="28"/>
+          <w:lang w:val="en-US"/>
+        </w:rPr>
+        <w:t>raw</w:t>
+      </w:r>
+      <w:r>
+        <w:rPr>
+          <w:rFonts w:ascii="Times New Roman" w:hAnsi="Times New Roman" w:cs="Times New Roman"/>
+          <w:sz w:val="28"/>
+          <w:szCs w:val="28"/>
+        </w:rPr>
+        <w:t xml:space="preserve">. </w:t>
+      </w:r>
+    </w:p>
+    <w:p>
+      <w:pPr>
+        <w:spacing w:line="360" w:lineRule="auto"/>
+        <w:jc w:val="both"/>
+        <w:rPr>
+          <w:rFonts w:ascii="Times New Roman" w:hAnsi="Times New Roman" w:cs="Times New Roman"/>
+          <w:sz w:val="28"/>
+          <w:szCs w:val="28"/>
+        </w:rPr>
+      </w:pPr>
+      <w:r>
+        <w:rPr>
+          <w:rFonts w:ascii="Times New Roman" w:hAnsi="Times New Roman" w:cs="Times New Roman"/>
+          <w:sz w:val="28"/>
+          <w:szCs w:val="28"/>
+        </w:rPr>
+        <w:t>В</w:t>
+      </w:r>
+      <w:r>
+        <w:rPr>
+          <w:rFonts w:ascii="Times New Roman" w:hAnsi="Times New Roman" w:cs="Times New Roman"/>
+          <w:sz w:val="28"/>
+          <w:szCs w:val="28"/>
+        </w:rPr>
+        <w:t xml:space="preserve"> </w:t>
+      </w:r>
+      <w:r>
+        <w:rPr>
+          <w:rFonts w:ascii="Times New Roman" w:hAnsi="Times New Roman" w:cs="Times New Roman"/>
+          <w:sz w:val="28"/>
+          <w:szCs w:val="28"/>
+          <w:lang w:val="en-US"/>
+        </w:rPr>
+        <w:t>Body</w:t>
+      </w:r>
+      <w:r>
+        <w:rPr>
+          <w:rFonts w:ascii="Times New Roman" w:hAnsi="Times New Roman" w:cs="Times New Roman"/>
+          <w:sz w:val="28"/>
+          <w:szCs w:val="28"/>
+        </w:rPr>
+        <w:t>/</w:t>
+      </w:r>
+      <w:r>
+        <w:rPr>
+          <w:rFonts w:ascii="Times New Roman" w:hAnsi="Times New Roman" w:cs="Times New Roman"/>
+          <w:sz w:val="28"/>
+          <w:szCs w:val="28"/>
+          <w:lang w:val="en-US"/>
+        </w:rPr>
+        <w:t>raw</w:t>
+      </w:r>
+      <w:r>
+        <w:rPr>
+          <w:rFonts w:ascii="Times New Roman" w:hAnsi="Times New Roman" w:cs="Times New Roman"/>
+          <w:sz w:val="28"/>
+          <w:szCs w:val="28"/>
+        </w:rPr>
+        <w:t xml:space="preserve"> </w:t>
+      </w:r>
+      <w:r>
+        <w:rPr>
+          <w:rFonts w:ascii="Times New Roman" w:hAnsi="Times New Roman" w:cs="Times New Roman"/>
+          <w:sz w:val="28"/>
+          <w:szCs w:val="28"/>
+        </w:rPr>
+        <w:t>нужно</w:t>
+      </w:r>
+      <w:r>
+        <w:rPr>
+          <w:rFonts w:ascii="Times New Roman" w:hAnsi="Times New Roman" w:cs="Times New Roman"/>
+          <w:sz w:val="28"/>
+          <w:szCs w:val="28"/>
+        </w:rPr>
+        <w:t xml:space="preserve"> </w:t>
+      </w:r>
+      <w:r>
+        <w:rPr>
+          <w:rFonts w:ascii="Times New Roman" w:hAnsi="Times New Roman" w:cs="Times New Roman"/>
+          <w:sz w:val="28"/>
+          <w:szCs w:val="28"/>
+        </w:rPr>
+        <w:t>будет</w:t>
+      </w:r>
+      <w:r>
+        <w:rPr>
+          <w:rFonts w:ascii="Times New Roman" w:hAnsi="Times New Roman" w:cs="Times New Roman"/>
+          <w:sz w:val="28"/>
+          <w:szCs w:val="28"/>
+        </w:rPr>
+        <w:t xml:space="preserve"> </w:t>
+      </w:r>
+      <w:r>
+        <w:rPr>
+          <w:rFonts w:ascii="Times New Roman" w:hAnsi="Times New Roman" w:cs="Times New Roman"/>
+          <w:sz w:val="28"/>
+          <w:szCs w:val="28"/>
+        </w:rPr>
+        <w:t>указать</w:t>
+      </w:r>
+      <w:r>
+        <w:rPr>
+          <w:rFonts w:ascii="Times New Roman" w:hAnsi="Times New Roman" w:cs="Times New Roman"/>
+          <w:sz w:val="28"/>
+          <w:szCs w:val="28"/>
+        </w:rPr>
+        <w:t>: {</w:t>
+      </w:r>
+    </w:p>
+    <w:p>
+      <w:pPr>
+        <w:spacing w:line="360" w:lineRule="auto"/>
+        <w:jc w:val="both"/>
+        <w:rPr>
+          <w:rFonts w:ascii="Times New Roman" w:hAnsi="Times New Roman" w:cs="Times New Roman"/>
+          <w:sz w:val="28"/>
+          <w:szCs w:val="28"/>
+        </w:rPr>
+      </w:pPr>
+      <w:r>
+        <w:rPr>
+          <w:rFonts w:ascii="Times New Roman" w:hAnsi="Times New Roman" w:cs="Times New Roman"/>
+          <w:sz w:val="28"/>
+          <w:szCs w:val="28"/>
+        </w:rPr>
+        <w:t xml:space="preserve">    </w:t>
+      </w:r>
+      <w:r>
+        <w:rPr>
+          <w:rFonts w:ascii="Times New Roman" w:hAnsi="Times New Roman" w:cs="Times New Roman"/>
+          <w:sz w:val="28"/>
+          <w:szCs w:val="28"/>
+        </w:rPr>
+        <w:t>"</w:t>
+      </w:r>
+      <w:r>
+        <w:rPr>
+          <w:rFonts w:ascii="Times New Roman" w:hAnsi="Times New Roman" w:cs="Times New Roman"/>
+          <w:sz w:val="28"/>
+          <w:szCs w:val="28"/>
+          <w:lang w:val="en-US"/>
+        </w:rPr>
+        <w:t>bookID</w:t>
+      </w:r>
+      <w:r>
+        <w:rPr>
+          <w:rFonts w:ascii="Times New Roman" w:hAnsi="Times New Roman" w:cs="Times New Roman"/>
+          <w:sz w:val="28"/>
+          <w:szCs w:val="28"/>
+        </w:rPr>
+        <w:t>" : $</w:t>
+      </w:r>
+      <w:r>
+        <w:rPr>
+          <w:rFonts w:ascii="Times New Roman" w:hAnsi="Times New Roman" w:cs="Times New Roman"/>
+          <w:sz w:val="28"/>
+          <w:szCs w:val="28"/>
+          <w:lang w:val="en-US"/>
+        </w:rPr>
+        <w:t>int</w:t>
+      </w:r>
+      <w:r>
+        <w:rPr>
+          <w:rFonts w:ascii="Times New Roman" w:hAnsi="Times New Roman" w:cs="Times New Roman"/>
+          <w:sz w:val="28"/>
+          <w:szCs w:val="28"/>
+        </w:rPr>
+        <w:t>,</w:t>
+      </w:r>
+    </w:p>
+    <w:p>
+      <w:pPr>
+        <w:spacing w:line="360" w:lineRule="auto"/>
+        <w:jc w:val="both"/>
+        <w:rPr>
+          <w:rFonts w:ascii="Times New Roman" w:hAnsi="Times New Roman" w:cs="Times New Roman"/>
+          <w:sz w:val="28"/>
+          <w:szCs w:val="28"/>
+        </w:rPr>
+      </w:pPr>
+      <w:r>
+        <w:rPr>
+          <w:rFonts w:ascii="Times New Roman" w:hAnsi="Times New Roman" w:cs="Times New Roman"/>
+          <w:sz w:val="28"/>
+          <w:szCs w:val="28"/>
+        </w:rPr>
+        <w:t xml:space="preserve">    "</w:t>
+      </w:r>
+      <w:r>
+        <w:rPr>
+          <w:rFonts w:ascii="Times New Roman" w:hAnsi="Times New Roman" w:cs="Times New Roman"/>
+          <w:sz w:val="28"/>
+          <w:szCs w:val="28"/>
+          <w:lang w:val="en-US"/>
+        </w:rPr>
+        <w:t>access</w:t>
+      </w:r>
+      <w:r>
+        <w:rPr>
+          <w:rFonts w:ascii="Times New Roman" w:hAnsi="Times New Roman" w:cs="Times New Roman"/>
+          <w:sz w:val="28"/>
+          <w:szCs w:val="28"/>
+        </w:rPr>
+        <w:t>_</w:t>
+      </w:r>
+      <w:r>
+        <w:rPr>
+          <w:rFonts w:ascii="Times New Roman" w:hAnsi="Times New Roman" w:cs="Times New Roman"/>
+          <w:sz w:val="28"/>
+          <w:szCs w:val="28"/>
+          <w:lang w:val="en-US"/>
+        </w:rPr>
+        <w:t>key</w:t>
+      </w:r>
+      <w:r>
+        <w:rPr>
+          <w:rFonts w:ascii="Times New Roman" w:hAnsi="Times New Roman" w:cs="Times New Roman"/>
+          <w:sz w:val="28"/>
+          <w:szCs w:val="28"/>
+        </w:rPr>
+        <w:t>" : 123</w:t>
+      </w:r>
+    </w:p>
+    <w:p>
+      <w:pPr>
+        <w:spacing w:line="360" w:lineRule="auto"/>
+        <w:jc w:val="both"/>
+        <w:rPr>
+          <w:rFonts w:ascii="Times New Roman" w:hAnsi="Times New Roman" w:cs="Times New Roman"/>
+          <w:sz w:val="28"/>
+          <w:szCs w:val="28"/>
+        </w:rPr>
+      </w:pPr>
+      <w:r>
+        <w:rPr>
+          <w:rFonts w:ascii="Times New Roman" w:hAnsi="Times New Roman" w:cs="Times New Roman"/>
+          <w:sz w:val="28"/>
+          <w:szCs w:val="28"/>
+        </w:rPr>
+        <w:t>}</w:t>
+      </w:r>
+      <w:r>
+        <w:rPr>
+          <w:rFonts w:ascii="Times New Roman" w:hAnsi="Times New Roman" w:cs="Times New Roman"/>
+          <w:sz w:val="28"/>
+          <w:szCs w:val="28"/>
+        </w:rPr>
+        <w:t xml:space="preserve"> </w:t>
+      </w:r>
+    </w:p>
+    <w:p>
+      <w:pPr>
+        <w:spacing w:line="360" w:lineRule="auto"/>
+        <w:jc w:val="both"/>
+        <w:rPr>
+          <w:rFonts w:ascii="Times New Roman" w:hAnsi="Times New Roman" w:cs="Times New Roman"/>
+          <w:sz w:val="28"/>
+          <w:szCs w:val="28"/>
+        </w:rPr>
+      </w:pPr>
+      <w:r>
+        <w:rPr>
+          <w:rFonts w:ascii="Times New Roman" w:hAnsi="Times New Roman" w:cs="Times New Roman"/>
+          <w:sz w:val="28"/>
+          <w:szCs w:val="28"/>
+          <w:lang w:val="en-US"/>
+        </w:rPr>
+        <w:t>bookID</w:t>
+      </w:r>
+      <w:r>
+        <w:rPr>
+          <w:rFonts w:ascii="Times New Roman" w:hAnsi="Times New Roman" w:cs="Times New Roman"/>
+          <w:sz w:val="28"/>
+          <w:szCs w:val="28"/>
+        </w:rPr>
+        <w:t xml:space="preserve"> – </w:t>
+      </w:r>
+      <w:r>
+        <w:rPr>
+          <w:rFonts w:ascii="Times New Roman" w:hAnsi="Times New Roman" w:cs="Times New Roman"/>
+          <w:sz w:val="28"/>
+          <w:szCs w:val="28"/>
+        </w:rPr>
+        <w:t xml:space="preserve">это </w:t>
+      </w:r>
+      <w:r>
+        <w:rPr>
+          <w:rFonts w:ascii="Times New Roman" w:hAnsi="Times New Roman" w:cs="Times New Roman"/>
+          <w:sz w:val="28"/>
+          <w:szCs w:val="28"/>
+          <w:lang w:val="en-US"/>
+        </w:rPr>
+        <w:t>ID</w:t>
+      </w:r>
+      <w:r>
+        <w:rPr>
+          <w:rFonts w:ascii="Times New Roman" w:hAnsi="Times New Roman" w:cs="Times New Roman"/>
+          <w:sz w:val="28"/>
+          <w:szCs w:val="28"/>
+        </w:rPr>
+        <w:t xml:space="preserve"> </w:t>
+      </w:r>
+      <w:r>
+        <w:rPr>
+          <w:rFonts w:ascii="Times New Roman" w:hAnsi="Times New Roman" w:cs="Times New Roman"/>
+          <w:sz w:val="28"/>
+          <w:szCs w:val="28"/>
+        </w:rPr>
+        <w:t>книги, которую берёт пользователь.</w:t>
+      </w:r>
+    </w:p>
+    <w:p>
+      <w:pPr>
+        <w:spacing w:line="360" w:lineRule="auto"/>
+        <w:jc w:val="both"/>
+        <w:rPr>
+          <w:rFonts w:ascii="Times New Roman" w:hAnsi="Times New Roman" w:cs="Times New Roman"/>
+          <w:sz w:val="28"/>
+          <w:szCs w:val="28"/>
+        </w:rPr>
+      </w:pPr>
+      <w:r>
+        <w:rPr>
+          <w:rFonts w:ascii="Times New Roman" w:hAnsi="Times New Roman" w:cs="Times New Roman"/>
+          <w:sz w:val="28"/>
+          <w:szCs w:val="28"/>
+        </w:rPr>
+        <w:t xml:space="preserve">access_key – </w:t>
+      </w:r>
+      <w:r>
+        <w:rPr>
+          <w:rFonts w:ascii="Times New Roman" w:hAnsi="Times New Roman" w:cs="Times New Roman"/>
+          <w:sz w:val="28"/>
+          <w:szCs w:val="28"/>
+        </w:rPr>
+        <w:t>ключ доступа, без него нельзя изменять БД</w:t>
+      </w:r>
+      <w:r>
+        <w:rPr>
+          <w:rFonts w:ascii="Times New Roman" w:hAnsi="Times New Roman" w:cs="Times New Roman"/>
+          <w:sz w:val="28"/>
+          <w:szCs w:val="28"/>
+        </w:rPr>
+        <w:t xml:space="preserve"> и будет сообщение о прекращении доступа</w:t>
+      </w:r>
+      <w:r>
+        <w:rPr>
+          <w:rFonts w:ascii="Times New Roman" w:hAnsi="Times New Roman" w:cs="Times New Roman"/>
+          <w:sz w:val="28"/>
+          <w:szCs w:val="28"/>
+        </w:rPr>
+        <w:t>, верный ключ 123.</w:t>
+      </w:r>
+    </w:p>
+    <w:p>
+      <w:pPr>
+        <w:spacing w:line="360" w:lineRule="auto"/>
+        <w:jc w:val="both"/>
+        <w:rPr>
+          <w:rFonts w:ascii="Times New Roman" w:hAnsi="Times New Roman" w:cs="Times New Roman"/>
+          <w:sz w:val="28"/>
+          <w:szCs w:val="28"/>
+        </w:rPr>
+      </w:pPr>
+      <w:r>
+        <w:rPr>
+          <w:rFonts w:ascii="Times New Roman" w:hAnsi="Times New Roman" w:cs="Times New Roman"/>
+          <w:sz w:val="28"/>
+          <w:szCs w:val="28"/>
+        </w:rPr>
+        <w:t>Данная комбинация будет реализовывать возврат конкретной книги конкретным читателем</w:t>
+      </w:r>
+      <w:r>
+        <w:rPr>
+          <w:rFonts w:ascii="Times New Roman" w:hAnsi="Times New Roman" w:cs="Times New Roman"/>
+          <w:sz w:val="28"/>
+          <w:szCs w:val="28"/>
+        </w:rPr>
+        <w:t xml:space="preserve"> </w:t>
+      </w:r>
+      <w:r>
+        <w:rPr>
+          <w:rFonts w:ascii="Times New Roman" w:hAnsi="Times New Roman" w:cs="Times New Roman"/>
+          <w:sz w:val="28"/>
+          <w:szCs w:val="28"/>
+        </w:rPr>
+        <w:t xml:space="preserve">переданным в </w:t>
+      </w:r>
+      <w:r>
+        <w:rPr>
+          <w:rFonts w:ascii="Times New Roman" w:hAnsi="Times New Roman" w:cs="Times New Roman"/>
+          <w:sz w:val="28"/>
+          <w:szCs w:val="28"/>
+        </w:rPr>
+        <w:t>$</w:t>
+      </w:r>
+      <w:r>
+        <w:rPr>
+          <w:rFonts w:ascii="Times New Roman" w:hAnsi="Times New Roman" w:cs="Times New Roman"/>
+          <w:sz w:val="28"/>
+          <w:szCs w:val="28"/>
+          <w:lang w:val="en-US"/>
+        </w:rPr>
+        <w:t>int</w:t>
+      </w:r>
+      <w:r>
+        <w:rPr>
+          <w:rFonts w:ascii="Times New Roman" w:hAnsi="Times New Roman" w:cs="Times New Roman"/>
+          <w:sz w:val="28"/>
+          <w:szCs w:val="28"/>
+        </w:rPr>
+        <w:t xml:space="preserve"> в ссылке. </w:t>
+      </w:r>
+      <w:r>
+        <w:rPr>
+          <w:rFonts w:ascii="Times New Roman" w:hAnsi="Times New Roman" w:cs="Times New Roman"/>
+          <w:sz w:val="28"/>
+          <w:szCs w:val="28"/>
+        </w:rPr>
+        <w:t xml:space="preserve">В ответе будет возвращён массив </w:t>
+      </w:r>
+      <w:r>
+        <w:rPr>
+          <w:rFonts w:ascii="Times New Roman" w:hAnsi="Times New Roman" w:cs="Times New Roman"/>
+          <w:sz w:val="28"/>
+          <w:szCs w:val="28"/>
+          <w:lang w:val="en-US"/>
+        </w:rPr>
+        <w:t>JSON</w:t>
+      </w:r>
+      <w:r>
+        <w:rPr>
+          <w:rFonts w:ascii="Times New Roman" w:hAnsi="Times New Roman" w:cs="Times New Roman"/>
+          <w:sz w:val="28"/>
+          <w:szCs w:val="28"/>
+        </w:rPr>
+        <w:t xml:space="preserve"> со статусом выполнения операции, а так же </w:t>
+      </w:r>
+      <w:r>
+        <w:rPr>
+          <w:rFonts w:ascii="Times New Roman" w:hAnsi="Times New Roman" w:cs="Times New Roman"/>
+          <w:sz w:val="28"/>
+          <w:szCs w:val="28"/>
+        </w:rPr>
+        <w:t>содержащий сообщение, дополняющее статус</w:t>
+      </w:r>
+      <w:r>
+        <w:rPr>
+          <w:rFonts w:ascii="Times New Roman" w:hAnsi="Times New Roman" w:cs="Times New Roman"/>
+          <w:sz w:val="28"/>
+          <w:szCs w:val="28"/>
+        </w:rPr>
+        <w:t xml:space="preserve">. Помимо этого вернётся код </w:t>
+      </w:r>
+      <w:r>
+        <w:rPr>
+          <w:rFonts w:ascii="Times New Roman" w:hAnsi="Times New Roman" w:cs="Times New Roman"/>
+          <w:sz w:val="28"/>
+          <w:szCs w:val="28"/>
+          <w:lang w:val="en-US"/>
+        </w:rPr>
+        <w:t>HTTP</w:t>
+      </w:r>
+      <w:r>
+        <w:rPr>
+          <w:rFonts w:ascii="Times New Roman" w:hAnsi="Times New Roman" w:cs="Times New Roman"/>
+          <w:sz w:val="28"/>
+          <w:szCs w:val="28"/>
+        </w:rPr>
+        <w:t xml:space="preserve"> </w:t>
+      </w:r>
+      <w:r>
+        <w:rPr>
+          <w:rFonts w:ascii="Times New Roman" w:hAnsi="Times New Roman" w:cs="Times New Roman"/>
+          <w:sz w:val="28"/>
+          <w:szCs w:val="28"/>
+        </w:rPr>
+        <w:t>со статусом выполнения операции.</w:t>
+      </w:r>
+    </w:p>
+    <w:p>
+      <w:pPr>
+        <w:spacing w:line="360" w:lineRule="auto"/>
+        <w:jc w:val="both"/>
+        <w:rPr>
+          <w:rFonts w:ascii="Times New Roman" w:hAnsi="Times New Roman" w:cs="Times New Roman"/>
+          <w:sz w:val="28"/>
+          <w:szCs w:val="28"/>
+          <w:u w:val="single"/>
+        </w:rPr>
+      </w:pPr>
+      <w:r>
+        <w:rPr>
+          <w:rFonts w:ascii="Times New Roman" w:hAnsi="Times New Roman" w:cs="Times New Roman"/>
+          <w:sz w:val="28"/>
+          <w:szCs w:val="28"/>
+          <w:u w:val="single"/>
+        </w:rPr>
+        <w:t xml:space="preserve">База данных называется </w:t>
+      </w:r>
+      <w:r>
+        <w:rPr>
+          <w:rFonts w:ascii="Times New Roman" w:hAnsi="Times New Roman" w:cs="Times New Roman"/>
+          <w:sz w:val="28"/>
+          <w:szCs w:val="28"/>
+          <w:u w:val="single"/>
+          <w:lang w:val="en-US"/>
+        </w:rPr>
+        <w:t>library</w:t>
+      </w:r>
+      <w:r>
+        <w:rPr>
+          <w:rFonts w:ascii="Times New Roman" w:hAnsi="Times New Roman" w:cs="Times New Roman"/>
+          <w:sz w:val="28"/>
+          <w:szCs w:val="28"/>
+          <w:u w:val="single"/>
+        </w:rPr>
+        <w:t xml:space="preserve"> и содержит четыре таблицы: </w:t>
+      </w:r>
+    </w:p>
+    <w:p>
+      <w:pPr>
+        <w:spacing w:line="360" w:lineRule="auto"/>
+        <w:jc w:val="both"/>
+        <w:rPr>
+          <w:rFonts w:ascii="Times New Roman" w:hAnsi="Times New Roman" w:cs="Times New Roman"/>
+          <w:sz w:val="28"/>
+          <w:szCs w:val="28"/>
+        </w:rPr>
+      </w:pPr>
+      <w:r>
+        <w:rPr>
+          <w:rFonts w:ascii="Times New Roman" w:hAnsi="Times New Roman" w:cs="Times New Roman"/>
+          <w:sz w:val="28"/>
+          <w:szCs w:val="28"/>
+        </w:rPr>
+        <w:t xml:space="preserve">1. access_keys – </w:t>
+      </w:r>
+      <w:r>
+        <w:rPr>
+          <w:rFonts w:ascii="Times New Roman" w:hAnsi="Times New Roman" w:cs="Times New Roman"/>
+          <w:sz w:val="28"/>
+          <w:szCs w:val="28"/>
+        </w:rPr>
+        <w:t xml:space="preserve">содержит ключи доступа зашифрованные функцией </w:t>
+      </w:r>
+      <w:r>
+        <w:rPr>
+          <w:rFonts w:ascii="Times New Roman" w:hAnsi="Times New Roman" w:cs="Times New Roman"/>
+          <w:sz w:val="28"/>
+          <w:szCs w:val="28"/>
+          <w:lang w:val="en-US"/>
+        </w:rPr>
+        <w:t>MD</w:t>
+      </w:r>
+      <w:r>
+        <w:rPr>
+          <w:rFonts w:ascii="Times New Roman" w:hAnsi="Times New Roman" w:cs="Times New Roman"/>
+          <w:sz w:val="28"/>
+          <w:szCs w:val="28"/>
+        </w:rPr>
+        <w:t>5.</w:t>
+      </w:r>
+    </w:p>
+    <w:p>
+      <w:pPr>
+        <w:spacing w:line="360" w:lineRule="auto"/>
+        <w:jc w:val="both"/>
+        <w:rPr>
+          <w:rFonts w:ascii="Times New Roman" w:hAnsi="Times New Roman" w:cs="Times New Roman"/>
+          <w:sz w:val="28"/>
+          <w:szCs w:val="28"/>
+        </w:rPr>
+      </w:pPr>
+      <w:r>
+        <w:rPr>
+          <w:rFonts w:ascii="Times New Roman" w:hAnsi="Times New Roman" w:cs="Times New Roman"/>
+          <w:sz w:val="28"/>
+          <w:szCs w:val="28"/>
+        </w:rPr>
         <w:lastRenderedPageBreak/>
-        <w:t>bookID</w:t>
+        <w:t xml:space="preserve">2. </w:t>
+      </w:r>
+      <w:r>
+        <w:rPr>
+          <w:rFonts w:ascii="Times New Roman" w:hAnsi="Times New Roman" w:cs="Times New Roman"/>
+          <w:sz w:val="28"/>
+          <w:szCs w:val="28"/>
+          <w:lang w:val="en-US"/>
+        </w:rPr>
+        <w:t>books</w:t>
       </w:r>
       <w:r>
         <w:rPr>
@@ -4624,1075 +5713,6 @@
           <w:sz w:val="28"/>
           <w:szCs w:val="28"/>
         </w:rPr>
-        <w:t xml:space="preserve">это </w:t>
-      </w:r>
-      <w:r>
-        <w:rPr>
-          <w:rFonts w:ascii="Times New Roman" w:hAnsi="Times New Roman" w:cs="Times New Roman"/>
-          <w:sz w:val="28"/>
-          <w:szCs w:val="28"/>
-          <w:lang w:val="en-US"/>
-        </w:rPr>
-        <w:t>ID</w:t>
-      </w:r>
-      <w:r>
-        <w:rPr>
-          <w:rFonts w:ascii="Times New Roman" w:hAnsi="Times New Roman" w:cs="Times New Roman"/>
-          <w:sz w:val="28"/>
-          <w:szCs w:val="28"/>
-        </w:rPr>
-        <w:t xml:space="preserve"> </w:t>
-      </w:r>
-      <w:r>
-        <w:rPr>
-          <w:rFonts w:ascii="Times New Roman" w:hAnsi="Times New Roman" w:cs="Times New Roman"/>
-          <w:sz w:val="28"/>
-          <w:szCs w:val="28"/>
-        </w:rPr>
-        <w:t>книги, которую берёт пользователь.</w:t>
-      </w:r>
-    </w:p>
-    <w:p>
-      <w:pPr>
-        <w:spacing w:line="360" w:lineRule="auto"/>
-        <w:jc w:val="both"/>
-        <w:rPr>
-          <w:rFonts w:ascii="Times New Roman" w:hAnsi="Times New Roman" w:cs="Times New Roman"/>
-          <w:sz w:val="28"/>
-          <w:szCs w:val="28"/>
-        </w:rPr>
-      </w:pPr>
-      <w:r>
-        <w:rPr>
-          <w:rFonts w:ascii="Times New Roman" w:hAnsi="Times New Roman" w:cs="Times New Roman"/>
-          <w:sz w:val="28"/>
-          <w:szCs w:val="28"/>
-        </w:rPr>
-        <w:t xml:space="preserve">access_key – </w:t>
-      </w:r>
-      <w:r>
-        <w:rPr>
-          <w:rFonts w:ascii="Times New Roman" w:hAnsi="Times New Roman" w:cs="Times New Roman"/>
-          <w:sz w:val="28"/>
-          <w:szCs w:val="28"/>
-        </w:rPr>
-        <w:t>ключ доступа, без него нельзя изменять БД</w:t>
-      </w:r>
-      <w:r>
-        <w:rPr>
-          <w:rFonts w:ascii="Times New Roman" w:hAnsi="Times New Roman" w:cs="Times New Roman"/>
-          <w:sz w:val="28"/>
-          <w:szCs w:val="28"/>
-        </w:rPr>
-        <w:t xml:space="preserve"> и будет сообщение о прекращении доступа</w:t>
-      </w:r>
-      <w:r>
-        <w:rPr>
-          <w:rFonts w:ascii="Times New Roman" w:hAnsi="Times New Roman" w:cs="Times New Roman"/>
-          <w:sz w:val="28"/>
-          <w:szCs w:val="28"/>
-        </w:rPr>
-        <w:t>, верный ключ 123.</w:t>
-      </w:r>
-    </w:p>
-    <w:p>
-      <w:pPr>
-        <w:spacing w:line="360" w:lineRule="auto"/>
-        <w:jc w:val="both"/>
-        <w:rPr>
-          <w:rFonts w:ascii="Times New Roman" w:hAnsi="Times New Roman" w:cs="Times New Roman"/>
-          <w:sz w:val="28"/>
-          <w:szCs w:val="28"/>
-        </w:rPr>
-      </w:pPr>
-      <w:r>
-        <w:rPr>
-          <w:rFonts w:ascii="Times New Roman" w:hAnsi="Times New Roman" w:cs="Times New Roman"/>
-          <w:sz w:val="28"/>
-          <w:szCs w:val="28"/>
-        </w:rPr>
-        <w:t>Данная комбинация будет добавлять новую запись, содержащую информацию о взятой книге конкретным читателем</w:t>
-      </w:r>
-      <w:r>
-        <w:rPr>
-          <w:rFonts w:ascii="Times New Roman" w:hAnsi="Times New Roman" w:cs="Times New Roman"/>
-          <w:sz w:val="28"/>
-          <w:szCs w:val="28"/>
-        </w:rPr>
-        <w:t xml:space="preserve"> переданным в </w:t>
-      </w:r>
-      <w:r>
-        <w:rPr>
-          <w:rFonts w:ascii="Times New Roman" w:hAnsi="Times New Roman" w:cs="Times New Roman"/>
-          <w:sz w:val="28"/>
-          <w:szCs w:val="28"/>
-        </w:rPr>
-        <w:t>$</w:t>
-      </w:r>
-      <w:r>
-        <w:rPr>
-          <w:rFonts w:ascii="Times New Roman" w:hAnsi="Times New Roman" w:cs="Times New Roman"/>
-          <w:sz w:val="28"/>
-          <w:szCs w:val="28"/>
-          <w:lang w:val="en-US"/>
-        </w:rPr>
-        <w:t>int</w:t>
-      </w:r>
-      <w:r>
-        <w:rPr>
-          <w:rFonts w:ascii="Times New Roman" w:hAnsi="Times New Roman" w:cs="Times New Roman"/>
-          <w:sz w:val="28"/>
-          <w:szCs w:val="28"/>
-        </w:rPr>
-        <w:t xml:space="preserve"> в ссылке</w:t>
-      </w:r>
-      <w:r>
-        <w:rPr>
-          <w:rFonts w:ascii="Times New Roman" w:hAnsi="Times New Roman" w:cs="Times New Roman"/>
-          <w:sz w:val="28"/>
-          <w:szCs w:val="28"/>
-        </w:rPr>
-        <w:t xml:space="preserve">. </w:t>
-      </w:r>
-      <w:r>
-        <w:rPr>
-          <w:rFonts w:ascii="Times New Roman" w:hAnsi="Times New Roman" w:cs="Times New Roman"/>
-          <w:sz w:val="28"/>
-          <w:szCs w:val="28"/>
-        </w:rPr>
-        <w:t>В ответе</w:t>
-      </w:r>
-      <w:r>
-        <w:rPr>
-          <w:rFonts w:ascii="Times New Roman" w:hAnsi="Times New Roman" w:cs="Times New Roman"/>
-          <w:sz w:val="28"/>
-          <w:szCs w:val="28"/>
-        </w:rPr>
-        <w:t xml:space="preserve"> будет возвращён массив </w:t>
-      </w:r>
-      <w:r>
-        <w:rPr>
-          <w:rFonts w:ascii="Times New Roman" w:hAnsi="Times New Roman" w:cs="Times New Roman"/>
-          <w:sz w:val="28"/>
-          <w:szCs w:val="28"/>
-          <w:lang w:val="en-US"/>
-        </w:rPr>
-        <w:t>JSON</w:t>
-      </w:r>
-      <w:r>
-        <w:rPr>
-          <w:rFonts w:ascii="Times New Roman" w:hAnsi="Times New Roman" w:cs="Times New Roman"/>
-          <w:sz w:val="28"/>
-          <w:szCs w:val="28"/>
-        </w:rPr>
-        <w:t xml:space="preserve"> со статусом выполнения операции, а так же содержащий </w:t>
-      </w:r>
-      <w:r>
-        <w:rPr>
-          <w:rFonts w:ascii="Times New Roman" w:hAnsi="Times New Roman" w:cs="Times New Roman"/>
-          <w:sz w:val="28"/>
-          <w:szCs w:val="28"/>
-          <w:lang w:val="en-US"/>
-        </w:rPr>
-        <w:t>ID</w:t>
-      </w:r>
-      <w:r>
-        <w:rPr>
-          <w:rFonts w:ascii="Times New Roman" w:hAnsi="Times New Roman" w:cs="Times New Roman"/>
-          <w:sz w:val="28"/>
-          <w:szCs w:val="28"/>
-        </w:rPr>
-        <w:t xml:space="preserve"> </w:t>
-      </w:r>
-      <w:r>
-        <w:rPr>
-          <w:rFonts w:ascii="Times New Roman" w:hAnsi="Times New Roman" w:cs="Times New Roman"/>
-          <w:sz w:val="28"/>
-          <w:szCs w:val="28"/>
-        </w:rPr>
-        <w:t>добавленной записи</w:t>
-      </w:r>
-      <w:r>
-        <w:rPr>
-          <w:rFonts w:ascii="Times New Roman" w:hAnsi="Times New Roman" w:cs="Times New Roman"/>
-          <w:sz w:val="28"/>
-          <w:szCs w:val="28"/>
-        </w:rPr>
-        <w:t xml:space="preserve"> в случае успеха</w:t>
-      </w:r>
-      <w:r>
-        <w:rPr>
-          <w:rFonts w:ascii="Times New Roman" w:hAnsi="Times New Roman" w:cs="Times New Roman"/>
-          <w:sz w:val="28"/>
-          <w:szCs w:val="28"/>
-        </w:rPr>
-        <w:t xml:space="preserve"> или сообщением об ошибке</w:t>
-      </w:r>
-      <w:r>
-        <w:rPr>
-          <w:rFonts w:ascii="Times New Roman" w:hAnsi="Times New Roman" w:cs="Times New Roman"/>
-          <w:sz w:val="28"/>
-          <w:szCs w:val="28"/>
-        </w:rPr>
-        <w:t xml:space="preserve"> при ошибке</w:t>
-      </w:r>
-      <w:r>
-        <w:rPr>
-          <w:rFonts w:ascii="Times New Roman" w:hAnsi="Times New Roman" w:cs="Times New Roman"/>
-          <w:sz w:val="28"/>
-          <w:szCs w:val="28"/>
-        </w:rPr>
-        <w:t xml:space="preserve">. Помимо этого вернётся код </w:t>
-      </w:r>
-      <w:r>
-        <w:rPr>
-          <w:rFonts w:ascii="Times New Roman" w:hAnsi="Times New Roman" w:cs="Times New Roman"/>
-          <w:sz w:val="28"/>
-          <w:szCs w:val="28"/>
-          <w:lang w:val="en-US"/>
-        </w:rPr>
-        <w:t>HTTP</w:t>
-      </w:r>
-      <w:r>
-        <w:rPr>
-          <w:rFonts w:ascii="Times New Roman" w:hAnsi="Times New Roman" w:cs="Times New Roman"/>
-          <w:sz w:val="28"/>
-          <w:szCs w:val="28"/>
-        </w:rPr>
-        <w:t xml:space="preserve"> </w:t>
-      </w:r>
-      <w:r>
-        <w:rPr>
-          <w:rFonts w:ascii="Times New Roman" w:hAnsi="Times New Roman" w:cs="Times New Roman"/>
-          <w:sz w:val="28"/>
-          <w:szCs w:val="28"/>
-        </w:rPr>
-        <w:t>со статусом выполнения операции.</w:t>
-      </w:r>
-    </w:p>
-    <w:p>
-      <w:pPr>
-        <w:spacing w:line="360" w:lineRule="auto"/>
-        <w:jc w:val="both"/>
-        <w:rPr>
-          <w:rFonts w:ascii="Times New Roman" w:hAnsi="Times New Roman" w:cs="Times New Roman"/>
-          <w:sz w:val="28"/>
-          <w:szCs w:val="28"/>
-        </w:rPr>
-      </w:pPr>
-      <w:r>
-        <w:rPr>
-          <w:rFonts w:ascii="Times New Roman" w:hAnsi="Times New Roman" w:cs="Times New Roman"/>
-          <w:sz w:val="28"/>
-          <w:szCs w:val="28"/>
-        </w:rPr>
-        <w:t xml:space="preserve">3. </w:t>
-      </w:r>
-      <w:r>
-        <w:rPr>
-          <w:rFonts w:ascii="Times New Roman" w:hAnsi="Times New Roman" w:cs="Times New Roman"/>
-          <w:sz w:val="28"/>
-          <w:szCs w:val="28"/>
-          <w:lang w:val="en-US"/>
-        </w:rPr>
-        <w:t>PATCH</w:t>
-      </w:r>
-      <w:r>
-        <w:rPr>
-          <w:rFonts w:ascii="Times New Roman" w:hAnsi="Times New Roman" w:cs="Times New Roman"/>
-          <w:sz w:val="28"/>
-          <w:szCs w:val="28"/>
-        </w:rPr>
-        <w:t xml:space="preserve"> + </w:t>
-      </w:r>
-      <w:r>
-        <w:rPr>
-          <w:rFonts w:ascii="Times New Roman" w:hAnsi="Times New Roman" w:cs="Times New Roman"/>
-          <w:sz w:val="28"/>
-          <w:szCs w:val="28"/>
-          <w:lang w:val="en-US"/>
-        </w:rPr>
-        <w:t>localhost</w:t>
-      </w:r>
-      <w:r>
-        <w:rPr>
-          <w:rFonts w:ascii="Times New Roman" w:hAnsi="Times New Roman" w:cs="Times New Roman"/>
-          <w:sz w:val="28"/>
-          <w:szCs w:val="28"/>
-        </w:rPr>
-        <w:t>/</w:t>
-      </w:r>
-      <w:r>
-        <w:rPr>
-          <w:rFonts w:ascii="Times New Roman" w:hAnsi="Times New Roman" w:cs="Times New Roman"/>
-          <w:sz w:val="28"/>
-          <w:szCs w:val="28"/>
-          <w:lang w:val="en-US"/>
-        </w:rPr>
-        <w:t>reader</w:t>
-      </w:r>
-      <w:r>
-        <w:rPr>
-          <w:rFonts w:ascii="Times New Roman" w:hAnsi="Times New Roman" w:cs="Times New Roman"/>
-          <w:sz w:val="28"/>
-          <w:szCs w:val="28"/>
-        </w:rPr>
-        <w:t>/$</w:t>
-      </w:r>
-      <w:r>
-        <w:rPr>
-          <w:rFonts w:ascii="Times New Roman" w:hAnsi="Times New Roman" w:cs="Times New Roman"/>
-          <w:sz w:val="28"/>
-          <w:szCs w:val="28"/>
-          <w:lang w:val="en-US"/>
-        </w:rPr>
-        <w:t>int</w:t>
-      </w:r>
-      <w:r>
-        <w:rPr>
-          <w:rFonts w:ascii="Times New Roman" w:hAnsi="Times New Roman" w:cs="Times New Roman"/>
-          <w:sz w:val="28"/>
-          <w:szCs w:val="28"/>
-        </w:rPr>
-        <w:t xml:space="preserve"> + </w:t>
-      </w:r>
-      <w:r>
-        <w:rPr>
-          <w:rFonts w:ascii="Times New Roman" w:hAnsi="Times New Roman" w:cs="Times New Roman"/>
-          <w:sz w:val="28"/>
-          <w:szCs w:val="28"/>
-        </w:rPr>
-        <w:t>данные</w:t>
-      </w:r>
-      <w:r>
-        <w:rPr>
-          <w:rFonts w:ascii="Times New Roman" w:hAnsi="Times New Roman" w:cs="Times New Roman"/>
-          <w:sz w:val="28"/>
-          <w:szCs w:val="28"/>
-        </w:rPr>
-        <w:t xml:space="preserve"> </w:t>
-      </w:r>
-      <w:r>
-        <w:rPr>
-          <w:rFonts w:ascii="Times New Roman" w:hAnsi="Times New Roman" w:cs="Times New Roman"/>
-          <w:sz w:val="28"/>
-          <w:szCs w:val="28"/>
-        </w:rPr>
-        <w:t>в</w:t>
-      </w:r>
-      <w:r>
-        <w:rPr>
-          <w:rFonts w:ascii="Times New Roman" w:hAnsi="Times New Roman" w:cs="Times New Roman"/>
-          <w:sz w:val="28"/>
-          <w:szCs w:val="28"/>
-        </w:rPr>
-        <w:t xml:space="preserve"> </w:t>
-      </w:r>
-      <w:r>
-        <w:rPr>
-          <w:rFonts w:ascii="Times New Roman" w:hAnsi="Times New Roman" w:cs="Times New Roman"/>
-          <w:sz w:val="28"/>
-          <w:szCs w:val="28"/>
-        </w:rPr>
-        <w:t>формате</w:t>
-      </w:r>
-      <w:r>
-        <w:rPr>
-          <w:rFonts w:ascii="Times New Roman" w:hAnsi="Times New Roman" w:cs="Times New Roman"/>
-          <w:sz w:val="28"/>
-          <w:szCs w:val="28"/>
-        </w:rPr>
-        <w:t xml:space="preserve"> </w:t>
-      </w:r>
-      <w:r>
-        <w:rPr>
-          <w:rFonts w:ascii="Times New Roman" w:hAnsi="Times New Roman" w:cs="Times New Roman"/>
-          <w:sz w:val="28"/>
-          <w:szCs w:val="28"/>
-          <w:lang w:val="en-US"/>
-        </w:rPr>
-        <w:t>JSON</w:t>
-      </w:r>
-      <w:r>
-        <w:rPr>
-          <w:rFonts w:ascii="Times New Roman" w:hAnsi="Times New Roman" w:cs="Times New Roman"/>
-          <w:sz w:val="28"/>
-          <w:szCs w:val="28"/>
-        </w:rPr>
-        <w:t xml:space="preserve"> </w:t>
-      </w:r>
-      <w:r>
-        <w:rPr>
-          <w:rFonts w:ascii="Times New Roman" w:hAnsi="Times New Roman" w:cs="Times New Roman"/>
-          <w:sz w:val="28"/>
-          <w:szCs w:val="28"/>
-        </w:rPr>
-        <w:t>во</w:t>
-      </w:r>
-      <w:r>
-        <w:rPr>
-          <w:rFonts w:ascii="Times New Roman" w:hAnsi="Times New Roman" w:cs="Times New Roman"/>
-          <w:sz w:val="28"/>
-          <w:szCs w:val="28"/>
-        </w:rPr>
-        <w:t xml:space="preserve"> </w:t>
-      </w:r>
-      <w:r>
-        <w:rPr>
-          <w:rFonts w:ascii="Times New Roman" w:hAnsi="Times New Roman" w:cs="Times New Roman"/>
-          <w:sz w:val="28"/>
-          <w:szCs w:val="28"/>
-        </w:rPr>
-        <w:t>вкладке</w:t>
-      </w:r>
-      <w:r>
-        <w:rPr>
-          <w:rFonts w:ascii="Times New Roman" w:hAnsi="Times New Roman" w:cs="Times New Roman"/>
-          <w:sz w:val="28"/>
-          <w:szCs w:val="28"/>
-        </w:rPr>
-        <w:t xml:space="preserve"> </w:t>
-      </w:r>
-      <w:r>
-        <w:rPr>
-          <w:rFonts w:ascii="Times New Roman" w:hAnsi="Times New Roman" w:cs="Times New Roman"/>
-          <w:sz w:val="28"/>
-          <w:szCs w:val="28"/>
-          <w:lang w:val="en-US"/>
-        </w:rPr>
-        <w:t>Body</w:t>
-      </w:r>
-      <w:r>
-        <w:rPr>
-          <w:rFonts w:ascii="Times New Roman" w:hAnsi="Times New Roman" w:cs="Times New Roman"/>
-          <w:sz w:val="28"/>
-          <w:szCs w:val="28"/>
-        </w:rPr>
-        <w:t>/</w:t>
-      </w:r>
-      <w:r>
-        <w:rPr>
-          <w:rFonts w:ascii="Times New Roman" w:hAnsi="Times New Roman" w:cs="Times New Roman"/>
-          <w:sz w:val="28"/>
-          <w:szCs w:val="28"/>
-          <w:lang w:val="en-US"/>
-        </w:rPr>
-        <w:t>raw</w:t>
-      </w:r>
-      <w:r>
-        <w:rPr>
-          <w:rFonts w:ascii="Times New Roman" w:hAnsi="Times New Roman" w:cs="Times New Roman"/>
-          <w:sz w:val="28"/>
-          <w:szCs w:val="28"/>
-        </w:rPr>
-        <w:t xml:space="preserve">. </w:t>
-      </w:r>
-    </w:p>
-    <w:p>
-      <w:pPr>
-        <w:spacing w:line="360" w:lineRule="auto"/>
-        <w:jc w:val="both"/>
-        <w:rPr>
-          <w:rFonts w:ascii="Times New Roman" w:hAnsi="Times New Roman" w:cs="Times New Roman"/>
-          <w:sz w:val="28"/>
-          <w:szCs w:val="28"/>
-        </w:rPr>
-      </w:pPr>
-      <w:r>
-        <w:rPr>
-          <w:rFonts w:ascii="Times New Roman" w:hAnsi="Times New Roman" w:cs="Times New Roman"/>
-          <w:sz w:val="28"/>
-          <w:szCs w:val="28"/>
-        </w:rPr>
-        <w:t>В</w:t>
-      </w:r>
-      <w:r>
-        <w:rPr>
-          <w:rFonts w:ascii="Times New Roman" w:hAnsi="Times New Roman" w:cs="Times New Roman"/>
-          <w:sz w:val="28"/>
-          <w:szCs w:val="28"/>
-        </w:rPr>
-        <w:t xml:space="preserve"> </w:t>
-      </w:r>
-      <w:r>
-        <w:rPr>
-          <w:rFonts w:ascii="Times New Roman" w:hAnsi="Times New Roman" w:cs="Times New Roman"/>
-          <w:sz w:val="28"/>
-          <w:szCs w:val="28"/>
-          <w:lang w:val="en-US"/>
-        </w:rPr>
-        <w:t>Body</w:t>
-      </w:r>
-      <w:r>
-        <w:rPr>
-          <w:rFonts w:ascii="Times New Roman" w:hAnsi="Times New Roman" w:cs="Times New Roman"/>
-          <w:sz w:val="28"/>
-          <w:szCs w:val="28"/>
-        </w:rPr>
-        <w:t>/</w:t>
-      </w:r>
-      <w:r>
-        <w:rPr>
-          <w:rFonts w:ascii="Times New Roman" w:hAnsi="Times New Roman" w:cs="Times New Roman"/>
-          <w:sz w:val="28"/>
-          <w:szCs w:val="28"/>
-          <w:lang w:val="en-US"/>
-        </w:rPr>
-        <w:t>raw</w:t>
-      </w:r>
-      <w:r>
-        <w:rPr>
-          <w:rFonts w:ascii="Times New Roman" w:hAnsi="Times New Roman" w:cs="Times New Roman"/>
-          <w:sz w:val="28"/>
-          <w:szCs w:val="28"/>
-        </w:rPr>
-        <w:t xml:space="preserve"> </w:t>
-      </w:r>
-      <w:r>
-        <w:rPr>
-          <w:rFonts w:ascii="Times New Roman" w:hAnsi="Times New Roman" w:cs="Times New Roman"/>
-          <w:sz w:val="28"/>
-          <w:szCs w:val="28"/>
-        </w:rPr>
-        <w:t>нужно</w:t>
-      </w:r>
-      <w:r>
-        <w:rPr>
-          <w:rFonts w:ascii="Times New Roman" w:hAnsi="Times New Roman" w:cs="Times New Roman"/>
-          <w:sz w:val="28"/>
-          <w:szCs w:val="28"/>
-        </w:rPr>
-        <w:t xml:space="preserve"> </w:t>
-      </w:r>
-      <w:r>
-        <w:rPr>
-          <w:rFonts w:ascii="Times New Roman" w:hAnsi="Times New Roman" w:cs="Times New Roman"/>
-          <w:sz w:val="28"/>
-          <w:szCs w:val="28"/>
-        </w:rPr>
-        <w:t>будет</w:t>
-      </w:r>
-      <w:r>
-        <w:rPr>
-          <w:rFonts w:ascii="Times New Roman" w:hAnsi="Times New Roman" w:cs="Times New Roman"/>
-          <w:sz w:val="28"/>
-          <w:szCs w:val="28"/>
-        </w:rPr>
-        <w:t xml:space="preserve"> </w:t>
-      </w:r>
-      <w:r>
-        <w:rPr>
-          <w:rFonts w:ascii="Times New Roman" w:hAnsi="Times New Roman" w:cs="Times New Roman"/>
-          <w:sz w:val="28"/>
-          <w:szCs w:val="28"/>
-        </w:rPr>
-        <w:t>указать</w:t>
-      </w:r>
-      <w:r>
-        <w:rPr>
-          <w:rFonts w:ascii="Times New Roman" w:hAnsi="Times New Roman" w:cs="Times New Roman"/>
-          <w:sz w:val="28"/>
-          <w:szCs w:val="28"/>
-        </w:rPr>
-        <w:t>: {</w:t>
-      </w:r>
-    </w:p>
-    <w:p>
-      <w:pPr>
-        <w:spacing w:line="360" w:lineRule="auto"/>
-        <w:jc w:val="both"/>
-        <w:rPr>
-          <w:rFonts w:ascii="Times New Roman" w:hAnsi="Times New Roman" w:cs="Times New Roman"/>
-          <w:sz w:val="28"/>
-          <w:szCs w:val="28"/>
-        </w:rPr>
-      </w:pPr>
-      <w:r>
-        <w:rPr>
-          <w:rFonts w:ascii="Times New Roman" w:hAnsi="Times New Roman" w:cs="Times New Roman"/>
-          <w:sz w:val="28"/>
-          <w:szCs w:val="28"/>
-        </w:rPr>
-        <w:t xml:space="preserve">    </w:t>
-      </w:r>
-      <w:r>
-        <w:rPr>
-          <w:rFonts w:ascii="Times New Roman" w:hAnsi="Times New Roman" w:cs="Times New Roman"/>
-          <w:sz w:val="28"/>
-          <w:szCs w:val="28"/>
-        </w:rPr>
-        <w:t>"</w:t>
-      </w:r>
-      <w:r>
-        <w:rPr>
-          <w:rFonts w:ascii="Times New Roman" w:hAnsi="Times New Roman" w:cs="Times New Roman"/>
-          <w:sz w:val="28"/>
-          <w:szCs w:val="28"/>
-          <w:lang w:val="en-US"/>
-        </w:rPr>
-        <w:t>bookID</w:t>
-      </w:r>
-      <w:r>
-        <w:rPr>
-          <w:rFonts w:ascii="Times New Roman" w:hAnsi="Times New Roman" w:cs="Times New Roman"/>
-          <w:sz w:val="28"/>
-          <w:szCs w:val="28"/>
-        </w:rPr>
-        <w:t>" : $</w:t>
-      </w:r>
-      <w:r>
-        <w:rPr>
-          <w:rFonts w:ascii="Times New Roman" w:hAnsi="Times New Roman" w:cs="Times New Roman"/>
-          <w:sz w:val="28"/>
-          <w:szCs w:val="28"/>
-          <w:lang w:val="en-US"/>
-        </w:rPr>
-        <w:t>int</w:t>
-      </w:r>
-      <w:r>
-        <w:rPr>
-          <w:rFonts w:ascii="Times New Roman" w:hAnsi="Times New Roman" w:cs="Times New Roman"/>
-          <w:sz w:val="28"/>
-          <w:szCs w:val="28"/>
-        </w:rPr>
-        <w:t>,</w:t>
-      </w:r>
-    </w:p>
-    <w:p>
-      <w:pPr>
-        <w:spacing w:line="360" w:lineRule="auto"/>
-        <w:jc w:val="both"/>
-        <w:rPr>
-          <w:rFonts w:ascii="Times New Roman" w:hAnsi="Times New Roman" w:cs="Times New Roman"/>
-          <w:sz w:val="28"/>
-          <w:szCs w:val="28"/>
-        </w:rPr>
-      </w:pPr>
-      <w:r>
-        <w:rPr>
-          <w:rFonts w:ascii="Times New Roman" w:hAnsi="Times New Roman" w:cs="Times New Roman"/>
-          <w:sz w:val="28"/>
-          <w:szCs w:val="28"/>
-        </w:rPr>
-        <w:t xml:space="preserve">    "</w:t>
-      </w:r>
-      <w:r>
-        <w:rPr>
-          <w:rFonts w:ascii="Times New Roman" w:hAnsi="Times New Roman" w:cs="Times New Roman"/>
-          <w:sz w:val="28"/>
-          <w:szCs w:val="28"/>
-          <w:lang w:val="en-US"/>
-        </w:rPr>
-        <w:t>access</w:t>
-      </w:r>
-      <w:r>
-        <w:rPr>
-          <w:rFonts w:ascii="Times New Roman" w:hAnsi="Times New Roman" w:cs="Times New Roman"/>
-          <w:sz w:val="28"/>
-          <w:szCs w:val="28"/>
-        </w:rPr>
-        <w:t>_</w:t>
-      </w:r>
-      <w:r>
-        <w:rPr>
-          <w:rFonts w:ascii="Times New Roman" w:hAnsi="Times New Roman" w:cs="Times New Roman"/>
-          <w:sz w:val="28"/>
-          <w:szCs w:val="28"/>
-          <w:lang w:val="en-US"/>
-        </w:rPr>
-        <w:t>key</w:t>
-      </w:r>
-      <w:r>
-        <w:rPr>
-          <w:rFonts w:ascii="Times New Roman" w:hAnsi="Times New Roman" w:cs="Times New Roman"/>
-          <w:sz w:val="28"/>
-          <w:szCs w:val="28"/>
-        </w:rPr>
-        <w:t>" : 123</w:t>
-      </w:r>
-    </w:p>
-    <w:p>
-      <w:pPr>
-        <w:spacing w:line="360" w:lineRule="auto"/>
-        <w:jc w:val="both"/>
-        <w:rPr>
-          <w:rFonts w:ascii="Times New Roman" w:hAnsi="Times New Roman" w:cs="Times New Roman"/>
-          <w:sz w:val="28"/>
-          <w:szCs w:val="28"/>
-        </w:rPr>
-      </w:pPr>
-      <w:r>
-        <w:rPr>
-          <w:rFonts w:ascii="Times New Roman" w:hAnsi="Times New Roman" w:cs="Times New Roman"/>
-          <w:sz w:val="28"/>
-          <w:szCs w:val="28"/>
-        </w:rPr>
-        <w:t>}</w:t>
-      </w:r>
-      <w:r>
-        <w:rPr>
-          <w:rFonts w:ascii="Times New Roman" w:hAnsi="Times New Roman" w:cs="Times New Roman"/>
-          <w:sz w:val="28"/>
-          <w:szCs w:val="28"/>
-        </w:rPr>
-        <w:t xml:space="preserve"> </w:t>
-      </w:r>
-    </w:p>
-    <w:p>
-      <w:pPr>
-        <w:spacing w:line="360" w:lineRule="auto"/>
-        <w:jc w:val="both"/>
-        <w:rPr>
-          <w:rFonts w:ascii="Times New Roman" w:hAnsi="Times New Roman" w:cs="Times New Roman"/>
-          <w:sz w:val="28"/>
-          <w:szCs w:val="28"/>
-        </w:rPr>
-      </w:pPr>
-      <w:r>
-        <w:rPr>
-          <w:rFonts w:ascii="Times New Roman" w:hAnsi="Times New Roman" w:cs="Times New Roman"/>
-          <w:sz w:val="28"/>
-          <w:szCs w:val="28"/>
-          <w:lang w:val="en-US"/>
-        </w:rPr>
-        <w:t>bookID</w:t>
-      </w:r>
-      <w:r>
-        <w:rPr>
-          <w:rFonts w:ascii="Times New Roman" w:hAnsi="Times New Roman" w:cs="Times New Roman"/>
-          <w:sz w:val="28"/>
-          <w:szCs w:val="28"/>
-        </w:rPr>
-        <w:t xml:space="preserve"> – </w:t>
-      </w:r>
-      <w:r>
-        <w:rPr>
-          <w:rFonts w:ascii="Times New Roman" w:hAnsi="Times New Roman" w:cs="Times New Roman"/>
-          <w:sz w:val="28"/>
-          <w:szCs w:val="28"/>
-        </w:rPr>
-        <w:t xml:space="preserve">это </w:t>
-      </w:r>
-      <w:r>
-        <w:rPr>
-          <w:rFonts w:ascii="Times New Roman" w:hAnsi="Times New Roman" w:cs="Times New Roman"/>
-          <w:sz w:val="28"/>
-          <w:szCs w:val="28"/>
-          <w:lang w:val="en-US"/>
-        </w:rPr>
-        <w:t>ID</w:t>
-      </w:r>
-      <w:r>
-        <w:rPr>
-          <w:rFonts w:ascii="Times New Roman" w:hAnsi="Times New Roman" w:cs="Times New Roman"/>
-          <w:sz w:val="28"/>
-          <w:szCs w:val="28"/>
-        </w:rPr>
-        <w:t xml:space="preserve"> </w:t>
-      </w:r>
-      <w:r>
-        <w:rPr>
-          <w:rFonts w:ascii="Times New Roman" w:hAnsi="Times New Roman" w:cs="Times New Roman"/>
-          <w:sz w:val="28"/>
-          <w:szCs w:val="28"/>
-        </w:rPr>
-        <w:t>книги, которую берёт пользователь.</w:t>
-      </w:r>
-    </w:p>
-    <w:p>
-      <w:pPr>
-        <w:spacing w:line="360" w:lineRule="auto"/>
-        <w:jc w:val="both"/>
-        <w:rPr>
-          <w:rFonts w:ascii="Times New Roman" w:hAnsi="Times New Roman" w:cs="Times New Roman"/>
-          <w:sz w:val="28"/>
-          <w:szCs w:val="28"/>
-        </w:rPr>
-      </w:pPr>
-      <w:r>
-        <w:rPr>
-          <w:rFonts w:ascii="Times New Roman" w:hAnsi="Times New Roman" w:cs="Times New Roman"/>
-          <w:sz w:val="28"/>
-          <w:szCs w:val="28"/>
-        </w:rPr>
-        <w:t xml:space="preserve">access_key – </w:t>
-      </w:r>
-      <w:r>
-        <w:rPr>
-          <w:rFonts w:ascii="Times New Roman" w:hAnsi="Times New Roman" w:cs="Times New Roman"/>
-          <w:sz w:val="28"/>
-          <w:szCs w:val="28"/>
-        </w:rPr>
-        <w:t>ключ доступа, без него нельзя изменять БД</w:t>
-      </w:r>
-      <w:r>
-        <w:rPr>
-          <w:rFonts w:ascii="Times New Roman" w:hAnsi="Times New Roman" w:cs="Times New Roman"/>
-          <w:sz w:val="28"/>
-          <w:szCs w:val="28"/>
-        </w:rPr>
-        <w:t xml:space="preserve"> и будет сообщение о прекращении доступа</w:t>
-      </w:r>
-      <w:r>
-        <w:rPr>
-          <w:rFonts w:ascii="Times New Roman" w:hAnsi="Times New Roman" w:cs="Times New Roman"/>
-          <w:sz w:val="28"/>
-          <w:szCs w:val="28"/>
-        </w:rPr>
-        <w:t>, верный ключ 123.</w:t>
-      </w:r>
-    </w:p>
-    <w:p>
-      <w:pPr>
-        <w:spacing w:line="360" w:lineRule="auto"/>
-        <w:jc w:val="both"/>
-        <w:rPr>
-          <w:rFonts w:ascii="Times New Roman" w:hAnsi="Times New Roman" w:cs="Times New Roman"/>
-          <w:sz w:val="28"/>
-          <w:szCs w:val="28"/>
-        </w:rPr>
-      </w:pPr>
-      <w:r>
-        <w:rPr>
-          <w:rFonts w:ascii="Times New Roman" w:hAnsi="Times New Roman" w:cs="Times New Roman"/>
-          <w:sz w:val="28"/>
-          <w:szCs w:val="28"/>
-        </w:rPr>
-        <w:t>Данная комбинация будет реализовывать возврат конкретной книги конкретным читателем</w:t>
-      </w:r>
-      <w:r>
-        <w:rPr>
-          <w:rFonts w:ascii="Times New Roman" w:hAnsi="Times New Roman" w:cs="Times New Roman"/>
-          <w:sz w:val="28"/>
-          <w:szCs w:val="28"/>
-        </w:rPr>
-        <w:t xml:space="preserve"> </w:t>
-      </w:r>
-      <w:r>
-        <w:rPr>
-          <w:rFonts w:ascii="Times New Roman" w:hAnsi="Times New Roman" w:cs="Times New Roman"/>
-          <w:sz w:val="28"/>
-          <w:szCs w:val="28"/>
-        </w:rPr>
-        <w:t xml:space="preserve">переданным в </w:t>
-      </w:r>
-      <w:r>
-        <w:rPr>
-          <w:rFonts w:ascii="Times New Roman" w:hAnsi="Times New Roman" w:cs="Times New Roman"/>
-          <w:sz w:val="28"/>
-          <w:szCs w:val="28"/>
-        </w:rPr>
-        <w:t>$</w:t>
-      </w:r>
-      <w:r>
-        <w:rPr>
-          <w:rFonts w:ascii="Times New Roman" w:hAnsi="Times New Roman" w:cs="Times New Roman"/>
-          <w:sz w:val="28"/>
-          <w:szCs w:val="28"/>
-          <w:lang w:val="en-US"/>
-        </w:rPr>
-        <w:t>int</w:t>
-      </w:r>
-      <w:r>
-        <w:rPr>
-          <w:rFonts w:ascii="Times New Roman" w:hAnsi="Times New Roman" w:cs="Times New Roman"/>
-          <w:sz w:val="28"/>
-          <w:szCs w:val="28"/>
-        </w:rPr>
-        <w:t xml:space="preserve"> в ссылке. </w:t>
-      </w:r>
-      <w:r>
-        <w:rPr>
-          <w:rFonts w:ascii="Times New Roman" w:hAnsi="Times New Roman" w:cs="Times New Roman"/>
-          <w:sz w:val="28"/>
-          <w:szCs w:val="28"/>
-        </w:rPr>
-        <w:t xml:space="preserve">В ответе будет возвращён массив </w:t>
-      </w:r>
-      <w:r>
-        <w:rPr>
-          <w:rFonts w:ascii="Times New Roman" w:hAnsi="Times New Roman" w:cs="Times New Roman"/>
-          <w:sz w:val="28"/>
-          <w:szCs w:val="28"/>
-          <w:lang w:val="en-US"/>
-        </w:rPr>
-        <w:t>JSON</w:t>
-      </w:r>
-      <w:r>
-        <w:rPr>
-          <w:rFonts w:ascii="Times New Roman" w:hAnsi="Times New Roman" w:cs="Times New Roman"/>
-          <w:sz w:val="28"/>
-          <w:szCs w:val="28"/>
-        </w:rPr>
-        <w:t xml:space="preserve"> со статусом выполнения операции, а так же </w:t>
-      </w:r>
-      <w:r>
-        <w:rPr>
-          <w:rFonts w:ascii="Times New Roman" w:hAnsi="Times New Roman" w:cs="Times New Roman"/>
-          <w:sz w:val="28"/>
-          <w:szCs w:val="28"/>
-        </w:rPr>
-        <w:t>содержащий сообщение, дополняющее статус</w:t>
-      </w:r>
-      <w:r>
-        <w:rPr>
-          <w:rFonts w:ascii="Times New Roman" w:hAnsi="Times New Roman" w:cs="Times New Roman"/>
-          <w:sz w:val="28"/>
-          <w:szCs w:val="28"/>
-        </w:rPr>
-        <w:t xml:space="preserve">. Помимо этого вернётся код </w:t>
-      </w:r>
-      <w:r>
-        <w:rPr>
-          <w:rFonts w:ascii="Times New Roman" w:hAnsi="Times New Roman" w:cs="Times New Roman"/>
-          <w:sz w:val="28"/>
-          <w:szCs w:val="28"/>
-          <w:lang w:val="en-US"/>
-        </w:rPr>
-        <w:t>HTTP</w:t>
-      </w:r>
-      <w:r>
-        <w:rPr>
-          <w:rFonts w:ascii="Times New Roman" w:hAnsi="Times New Roman" w:cs="Times New Roman"/>
-          <w:sz w:val="28"/>
-          <w:szCs w:val="28"/>
-        </w:rPr>
-        <w:t xml:space="preserve"> </w:t>
-      </w:r>
-      <w:r>
-        <w:rPr>
-          <w:rFonts w:ascii="Times New Roman" w:hAnsi="Times New Roman" w:cs="Times New Roman"/>
-          <w:sz w:val="28"/>
-          <w:szCs w:val="28"/>
-        </w:rPr>
-        <w:t>со статусом выполнения операции.</w:t>
-      </w:r>
-    </w:p>
-    <w:p>
-      <w:pPr>
-        <w:spacing w:line="360" w:lineRule="auto"/>
-        <w:jc w:val="both"/>
-        <w:rPr>
-          <w:rFonts w:ascii="Times New Roman" w:hAnsi="Times New Roman" w:cs="Times New Roman"/>
-          <w:sz w:val="28"/>
-          <w:szCs w:val="28"/>
-          <w:u w:val="single"/>
-        </w:rPr>
-      </w:pPr>
-      <w:r>
-        <w:rPr>
-          <w:rFonts w:ascii="Times New Roman" w:hAnsi="Times New Roman" w:cs="Times New Roman"/>
-          <w:sz w:val="28"/>
-          <w:szCs w:val="28"/>
-          <w:u w:val="single"/>
-        </w:rPr>
-        <w:t xml:space="preserve">База данных называется </w:t>
-      </w:r>
-      <w:r>
-        <w:rPr>
-          <w:rFonts w:ascii="Times New Roman" w:hAnsi="Times New Roman" w:cs="Times New Roman"/>
-          <w:sz w:val="28"/>
-          <w:szCs w:val="28"/>
-          <w:u w:val="single"/>
-          <w:lang w:val="en-US"/>
-        </w:rPr>
-        <w:t>library</w:t>
-      </w:r>
-      <w:r>
-        <w:rPr>
-          <w:rFonts w:ascii="Times New Roman" w:hAnsi="Times New Roman" w:cs="Times New Roman"/>
-          <w:sz w:val="28"/>
-          <w:szCs w:val="28"/>
-          <w:u w:val="single"/>
-        </w:rPr>
-        <w:t xml:space="preserve"> и содержит четыре таблицы: </w:t>
-      </w:r>
-    </w:p>
-    <w:p>
-      <w:pPr>
-        <w:spacing w:line="360" w:lineRule="auto"/>
-        <w:jc w:val="both"/>
-        <w:rPr>
-          <w:rFonts w:ascii="Times New Roman" w:hAnsi="Times New Roman" w:cs="Times New Roman"/>
-          <w:sz w:val="28"/>
-          <w:szCs w:val="28"/>
-        </w:rPr>
-      </w:pPr>
-      <w:r>
-        <w:rPr>
-          <w:rFonts w:ascii="Times New Roman" w:hAnsi="Times New Roman" w:cs="Times New Roman"/>
-          <w:sz w:val="28"/>
-          <w:szCs w:val="28"/>
-        </w:rPr>
-        <w:t xml:space="preserve">1. access_keys – </w:t>
-      </w:r>
-      <w:r>
-        <w:rPr>
-          <w:rFonts w:ascii="Times New Roman" w:hAnsi="Times New Roman" w:cs="Times New Roman"/>
-          <w:sz w:val="28"/>
-          <w:szCs w:val="28"/>
-        </w:rPr>
-        <w:t xml:space="preserve">содержит ключи доступа зашифрованные функцией </w:t>
-      </w:r>
-      <w:r>
-        <w:rPr>
-          <w:rFonts w:ascii="Times New Roman" w:hAnsi="Times New Roman" w:cs="Times New Roman"/>
-          <w:sz w:val="28"/>
-          <w:szCs w:val="28"/>
-          <w:lang w:val="en-US"/>
-        </w:rPr>
-        <w:t>MD</w:t>
-      </w:r>
-      <w:r>
-        <w:rPr>
-          <w:rFonts w:ascii="Times New Roman" w:hAnsi="Times New Roman" w:cs="Times New Roman"/>
-          <w:sz w:val="28"/>
-          <w:szCs w:val="28"/>
-        </w:rPr>
-        <w:t>5.</w:t>
-      </w:r>
-    </w:p>
-    <w:p>
-      <w:pPr>
-        <w:spacing w:line="360" w:lineRule="auto"/>
-        <w:jc w:val="both"/>
-        <w:rPr>
-          <w:rFonts w:ascii="Times New Roman" w:hAnsi="Times New Roman" w:cs="Times New Roman"/>
-          <w:sz w:val="28"/>
-          <w:szCs w:val="28"/>
-        </w:rPr>
-      </w:pPr>
-      <w:r>
-        <w:rPr>
-          <w:rFonts w:ascii="Times New Roman" w:hAnsi="Times New Roman" w:cs="Times New Roman"/>
-          <w:sz w:val="28"/>
-          <w:szCs w:val="28"/>
-        </w:rPr>
-        <w:t xml:space="preserve">2. </w:t>
-      </w:r>
-      <w:r>
-        <w:rPr>
-          <w:rFonts w:ascii="Times New Roman" w:hAnsi="Times New Roman" w:cs="Times New Roman"/>
-          <w:sz w:val="28"/>
-          <w:szCs w:val="28"/>
-          <w:lang w:val="en-US"/>
-        </w:rPr>
-        <w:t>books</w:t>
-      </w:r>
-      <w:r>
-        <w:rPr>
-          <w:rFonts w:ascii="Times New Roman" w:hAnsi="Times New Roman" w:cs="Times New Roman"/>
-          <w:sz w:val="28"/>
-          <w:szCs w:val="28"/>
-        </w:rPr>
-        <w:t xml:space="preserve"> – </w:t>
-      </w:r>
-      <w:r>
-        <w:rPr>
-          <w:rFonts w:ascii="Times New Roman" w:hAnsi="Times New Roman" w:cs="Times New Roman"/>
-          <w:sz w:val="28"/>
-          <w:szCs w:val="28"/>
-        </w:rPr>
         <w:t>содержит список книг.</w:t>
       </w:r>
     </w:p>
@@ -5712,7 +5732,6 @@
           <w:sz w:val="28"/>
           <w:szCs w:val="28"/>
         </w:rPr>
-        <w:lastRenderedPageBreak/>
         <w:t xml:space="preserve">3. </w:t>
       </w:r>
       <w:r>
